--- a/document/8 Contract/LUBYCON FOUNDERS CONTRACT ENG.docx
+++ b/document/8 Contract/LUBYCON FOUNDERS CONTRACT ENG.docx
@@ -1,6 +1,6 @@
 
 <file path=word/document.xml><?xml version="1.0" encoding="utf-8"?>
-<w:document xmlns:wpc="http://schemas.microsoft.com/office/word/2010/wordprocessingCanvas" xmlns:mo="http://schemas.microsoft.com/office/mac/office/2008/main" xmlns:mc="http://schemas.openxmlformats.org/markup-compatibility/2006" xmlns:mv="urn:schemas-microsoft-com:mac:vml" xmlns:o="urn:schemas-microsoft-com:office:office" xmlns:r="http://schemas.openxmlformats.org/officeDocument/2006/relationships" xmlns:m="http://schemas.openxmlformats.org/officeDocument/2006/math" xmlns:v="urn:schemas-microsoft-com:vml" xmlns:wp14="http://schemas.microsoft.com/office/word/2010/wordprocessingDrawing" xmlns:wp="http://schemas.openxmlformats.org/drawingml/2006/wordprocessingDrawing" xmlns:w10="urn:schemas-microsoft-com:office:word" xmlns:w="http://schemas.openxmlformats.org/wordprocessingml/2006/main" xmlns:w14="http://schemas.microsoft.com/office/word/2010/wordml" xmlns:wpg="http://schemas.microsoft.com/office/word/2010/wordprocessingGroup" xmlns:wpi="http://schemas.microsoft.com/office/word/2010/wordprocessingInk" xmlns:wne="http://schemas.microsoft.com/office/word/2006/wordml" xmlns:wps="http://schemas.microsoft.com/office/word/2010/wordprocessingShape" mc:Ignorable="w14 wp14">
+<w:document xmlns:wpc="http://schemas.microsoft.com/office/word/2010/wordprocessingCanvas" xmlns:mc="http://schemas.openxmlformats.org/markup-compatibility/2006" xmlns:o="urn:schemas-microsoft-com:office:office" xmlns:r="http://schemas.openxmlformats.org/officeDocument/2006/relationships" xmlns:m="http://schemas.openxmlformats.org/officeDocument/2006/math" xmlns:v="urn:schemas-microsoft-com:vml" xmlns:wp14="http://schemas.microsoft.com/office/word/2010/wordprocessingDrawing" xmlns:wp="http://schemas.openxmlformats.org/drawingml/2006/wordprocessingDrawing" xmlns:w10="urn:schemas-microsoft-com:office:word" xmlns:w="http://schemas.openxmlformats.org/wordprocessingml/2006/main" xmlns:w14="http://schemas.microsoft.com/office/word/2010/wordml" xmlns:wpg="http://schemas.microsoft.com/office/word/2010/wordprocessingGroup" xmlns:wpi="http://schemas.microsoft.com/office/word/2010/wordprocessingInk" xmlns:wne="http://schemas.microsoft.com/office/word/2006/wordml" xmlns:wps="http://schemas.microsoft.com/office/word/2010/wordprocessingShape" mc:Ignorable="w14 wp14">
   <w:body>
     <w:p>
       <w:pPr>
@@ -123,7 +123,7 @@
     </w:p>
     <w:p>
       <w:pPr>
-        <w:pStyle w:val="ListParagraph"/>
+        <w:pStyle w:val="a3"/>
         <w:numPr>
           <w:ilvl w:val="0"/>
           <w:numId w:val="1"/>
@@ -171,10 +171,10 @@
         </w:rPr>
         <w:t>(</w:t>
       </w:r>
-      <w:hyperlink r:id="rId6" w:history="1">
+      <w:hyperlink r:id="rId8" w:history="1">
         <w:r>
           <w:rPr>
-            <w:rStyle w:val="Hyperlink"/>
+            <w:rStyle w:val="a4"/>
             <w:rFonts w:ascii="바탕" w:eastAsia="바탕" w:hAnsi="바탕" w:cs="바탕"/>
             <w:lang w:eastAsia="ko-KR"/>
           </w:rPr>
@@ -207,7 +207,7 @@
     </w:p>
     <w:p>
       <w:pPr>
-        <w:pStyle w:val="ListParagraph"/>
+        <w:pStyle w:val="a3"/>
         <w:numPr>
           <w:ilvl w:val="0"/>
           <w:numId w:val="1"/>
@@ -268,7 +268,7 @@
     </w:p>
     <w:p>
       <w:pPr>
-        <w:pStyle w:val="ListParagraph"/>
+        <w:pStyle w:val="a3"/>
         <w:numPr>
           <w:ilvl w:val="0"/>
           <w:numId w:val="2"/>
@@ -290,7 +290,7 @@
     </w:p>
     <w:p>
       <w:pPr>
-        <w:pStyle w:val="ListParagraph"/>
+        <w:pStyle w:val="a3"/>
         <w:ind w:left="2160"/>
         <w:rPr>
           <w:rFonts w:ascii="바탕" w:eastAsia="바탕" w:hAnsi="바탕" w:cs="바탕"/>
@@ -307,7 +307,7 @@
     </w:p>
     <w:p>
       <w:pPr>
-        <w:pStyle w:val="ListParagraph"/>
+        <w:pStyle w:val="a3"/>
         <w:ind w:left="2160"/>
         <w:rPr>
           <w:rFonts w:ascii="바탕" w:eastAsia="바탕" w:hAnsi="바탕" w:cs="바탕"/>
@@ -333,27 +333,75 @@
           <w:rFonts w:ascii="바탕" w:eastAsia="바탕" w:hAnsi="바탕" w:cs="바탕"/>
           <w:lang w:eastAsia="ko-KR"/>
         </w:rPr>
-        <w:t xml:space="preserve"> The nine Offi</w:t>
-      </w:r>
-      <w:r>
-        <w:rPr>
-          <w:rFonts w:ascii="바탕" w:eastAsia="바탕" w:hAnsi="바탕" w:cs="바탕"/>
-          <w:lang w:eastAsia="ko-KR"/>
-        </w:rPr>
-        <w:t>ctel, Daechi-dong 889-56, Seoul, South Korea</w:t>
-      </w:r>
-    </w:p>
-    <w:p>
-      <w:pPr>
-        <w:rPr>
-          <w:rFonts w:ascii="바탕" w:eastAsia="바탕" w:hAnsi="바탕" w:cs="바탕"/>
-          <w:lang w:eastAsia="ko-KR"/>
-        </w:rPr>
-      </w:pPr>
-    </w:p>
-    <w:p>
-      <w:pPr>
-        <w:pStyle w:val="ListParagraph"/>
+        <w:t xml:space="preserve"> </w:t>
+      </w:r>
+      <w:proofErr w:type="gramStart"/>
+      <w:r>
+        <w:rPr>
+          <w:rFonts w:ascii="바탕" w:eastAsia="바탕" w:hAnsi="바탕" w:cs="바탕"/>
+          <w:lang w:eastAsia="ko-KR"/>
+        </w:rPr>
+        <w:t>The</w:t>
+      </w:r>
+      <w:proofErr w:type="gramEnd"/>
+      <w:r>
+        <w:rPr>
+          <w:rFonts w:ascii="바탕" w:eastAsia="바탕" w:hAnsi="바탕" w:cs="바탕"/>
+          <w:lang w:eastAsia="ko-KR"/>
+        </w:rPr>
+        <w:t xml:space="preserve"> nine </w:t>
+      </w:r>
+      <w:proofErr w:type="spellStart"/>
+      <w:r>
+        <w:rPr>
+          <w:rFonts w:ascii="바탕" w:eastAsia="바탕" w:hAnsi="바탕" w:cs="바탕"/>
+          <w:lang w:eastAsia="ko-KR"/>
+        </w:rPr>
+        <w:t>Offi</w:t>
+      </w:r>
+      <w:r>
+        <w:rPr>
+          <w:rFonts w:ascii="바탕" w:eastAsia="바탕" w:hAnsi="바탕" w:cs="바탕"/>
+          <w:lang w:eastAsia="ko-KR"/>
+        </w:rPr>
+        <w:t>ctel</w:t>
+      </w:r>
+      <w:proofErr w:type="spellEnd"/>
+      <w:r>
+        <w:rPr>
+          <w:rFonts w:ascii="바탕" w:eastAsia="바탕" w:hAnsi="바탕" w:cs="바탕"/>
+          <w:lang w:eastAsia="ko-KR"/>
+        </w:rPr>
+        <w:t xml:space="preserve">, </w:t>
+      </w:r>
+      <w:proofErr w:type="spellStart"/>
+      <w:r>
+        <w:rPr>
+          <w:rFonts w:ascii="바탕" w:eastAsia="바탕" w:hAnsi="바탕" w:cs="바탕"/>
+          <w:lang w:eastAsia="ko-KR"/>
+        </w:rPr>
+        <w:t>Daechi</w:t>
+      </w:r>
+      <w:proofErr w:type="spellEnd"/>
+      <w:r>
+        <w:rPr>
+          <w:rFonts w:ascii="바탕" w:eastAsia="바탕" w:hAnsi="바탕" w:cs="바탕"/>
+          <w:lang w:eastAsia="ko-KR"/>
+        </w:rPr>
+        <w:t>-dong 889-56, Seoul, South Korea</w:t>
+      </w:r>
+    </w:p>
+    <w:p>
+      <w:pPr>
+        <w:rPr>
+          <w:rFonts w:ascii="바탕" w:eastAsia="바탕" w:hAnsi="바탕" w:cs="바탕"/>
+          <w:lang w:eastAsia="ko-KR"/>
+        </w:rPr>
+      </w:pPr>
+    </w:p>
+    <w:p>
+      <w:pPr>
+        <w:pStyle w:val="a3"/>
         <w:numPr>
           <w:ilvl w:val="0"/>
           <w:numId w:val="2"/>
@@ -383,7 +431,7 @@
     </w:p>
     <w:p>
       <w:pPr>
-        <w:pStyle w:val="ListParagraph"/>
+        <w:pStyle w:val="a3"/>
         <w:ind w:left="2160"/>
         <w:rPr>
           <w:rFonts w:ascii="바탕" w:eastAsia="바탕" w:hAnsi="바탕" w:cs="바탕"/>
@@ -400,7 +448,7 @@
     </w:p>
     <w:p>
       <w:pPr>
-        <w:pStyle w:val="ListParagraph"/>
+        <w:pStyle w:val="a3"/>
         <w:ind w:left="2160"/>
         <w:rPr>
           <w:rFonts w:ascii="바탕" w:eastAsia="바탕" w:hAnsi="바탕" w:cs="바탕"/>
@@ -412,20 +460,68 @@
           <w:rFonts w:ascii="바탕" w:eastAsia="바탕" w:hAnsi="바탕" w:cs="바탕"/>
           <w:lang w:eastAsia="ko-KR"/>
         </w:rPr>
-        <w:t>Unit 1403, 105dong of Samhwan apartment, Gamjeong-dong, Gyeonggi-do, South Korea</w:t>
-      </w:r>
-    </w:p>
-    <w:p>
-      <w:pPr>
-        <w:rPr>
-          <w:rFonts w:ascii="바탕" w:eastAsia="바탕" w:hAnsi="바탕" w:cs="바탕"/>
-          <w:lang w:eastAsia="ko-KR"/>
-        </w:rPr>
-      </w:pPr>
-    </w:p>
-    <w:p>
-      <w:pPr>
-        <w:pStyle w:val="ListParagraph"/>
+        <w:t xml:space="preserve">Unit 1403, 105dong of </w:t>
+      </w:r>
+      <w:proofErr w:type="spellStart"/>
+      <w:r>
+        <w:rPr>
+          <w:rFonts w:ascii="바탕" w:eastAsia="바탕" w:hAnsi="바탕" w:cs="바탕"/>
+          <w:lang w:eastAsia="ko-KR"/>
+        </w:rPr>
+        <w:t>Samhwan</w:t>
+      </w:r>
+      <w:proofErr w:type="spellEnd"/>
+      <w:r>
+        <w:rPr>
+          <w:rFonts w:ascii="바탕" w:eastAsia="바탕" w:hAnsi="바탕" w:cs="바탕"/>
+          <w:lang w:eastAsia="ko-KR"/>
+        </w:rPr>
+        <w:t xml:space="preserve"> apartment, </w:t>
+      </w:r>
+      <w:proofErr w:type="spellStart"/>
+      <w:r>
+        <w:rPr>
+          <w:rFonts w:ascii="바탕" w:eastAsia="바탕" w:hAnsi="바탕" w:cs="바탕"/>
+          <w:lang w:eastAsia="ko-KR"/>
+        </w:rPr>
+        <w:t>Gamjeong</w:t>
+      </w:r>
+      <w:proofErr w:type="spellEnd"/>
+      <w:r>
+        <w:rPr>
+          <w:rFonts w:ascii="바탕" w:eastAsia="바탕" w:hAnsi="바탕" w:cs="바탕"/>
+          <w:lang w:eastAsia="ko-KR"/>
+        </w:rPr>
+        <w:t xml:space="preserve">-dong, </w:t>
+      </w:r>
+      <w:proofErr w:type="spellStart"/>
+      <w:r>
+        <w:rPr>
+          <w:rFonts w:ascii="바탕" w:eastAsia="바탕" w:hAnsi="바탕" w:cs="바탕"/>
+          <w:lang w:eastAsia="ko-KR"/>
+        </w:rPr>
+        <w:t>Gyeonggi</w:t>
+      </w:r>
+      <w:proofErr w:type="spellEnd"/>
+      <w:r>
+        <w:rPr>
+          <w:rFonts w:ascii="바탕" w:eastAsia="바탕" w:hAnsi="바탕" w:cs="바탕"/>
+          <w:lang w:eastAsia="ko-KR"/>
+        </w:rPr>
+        <w:t>-do, South Korea</w:t>
+      </w:r>
+    </w:p>
+    <w:p>
+      <w:pPr>
+        <w:rPr>
+          <w:rFonts w:ascii="바탕" w:eastAsia="바탕" w:hAnsi="바탕" w:cs="바탕"/>
+          <w:lang w:eastAsia="ko-KR"/>
+        </w:rPr>
+      </w:pPr>
+    </w:p>
+    <w:p>
+      <w:pPr>
+        <w:pStyle w:val="a3"/>
         <w:numPr>
           <w:ilvl w:val="0"/>
           <w:numId w:val="2"/>
@@ -455,7 +551,7 @@
     </w:p>
     <w:p>
       <w:pPr>
-        <w:pStyle w:val="ListParagraph"/>
+        <w:pStyle w:val="a3"/>
         <w:ind w:left="2160"/>
         <w:rPr>
           <w:rFonts w:ascii="바탕" w:eastAsia="바탕" w:hAnsi="바탕" w:cs="바탕"/>
@@ -512,7 +608,23 @@
           <w:rFonts w:ascii="바탕" w:eastAsia="바탕" w:hAnsi="바탕" w:cs="바탕"/>
           <w:lang w:eastAsia="ko-KR"/>
         </w:rPr>
-        <w:t xml:space="preserve"> apartment, Yeomchang-dong, Seoul</w:t>
+        <w:t xml:space="preserve"> apartment, </w:t>
+      </w:r>
+      <w:proofErr w:type="spellStart"/>
+      <w:r>
+        <w:rPr>
+          <w:rFonts w:ascii="바탕" w:eastAsia="바탕" w:hAnsi="바탕" w:cs="바탕"/>
+          <w:lang w:eastAsia="ko-KR"/>
+        </w:rPr>
+        <w:t>Yeomchang</w:t>
+      </w:r>
+      <w:proofErr w:type="spellEnd"/>
+      <w:r>
+        <w:rPr>
+          <w:rFonts w:ascii="바탕" w:eastAsia="바탕" w:hAnsi="바탕" w:cs="바탕"/>
+          <w:lang w:eastAsia="ko-KR"/>
+        </w:rPr>
+        <w:t>-dong, Seoul</w:t>
       </w:r>
       <w:r>
         <w:rPr>
@@ -532,7 +644,7 @@
     </w:p>
     <w:p>
       <w:pPr>
-        <w:pStyle w:val="ListParagraph"/>
+        <w:pStyle w:val="a3"/>
         <w:numPr>
           <w:ilvl w:val="0"/>
           <w:numId w:val="2"/>
@@ -549,15 +661,7 @@
           <w:b/>
           <w:lang w:eastAsia="ko-KR"/>
         </w:rPr>
-        <w:t>KIM DONG</w:t>
-      </w:r>
-      <w:r>
-        <w:rPr>
-          <w:rFonts w:ascii="바탕" w:eastAsia="바탕" w:hAnsi="바탕" w:cs="바탕"/>
-          <w:b/>
-          <w:lang w:eastAsia="ko-KR"/>
-        </w:rPr>
-        <w:t>K</w:t>
+        <w:t>KIM DONGK</w:t>
       </w:r>
       <w:r>
         <w:rPr>
@@ -572,7 +676,7 @@
       <w:pPr>
         <w:ind w:left="2160"/>
         <w:rPr>
-          <w:rFonts w:ascii="바탕" w:eastAsia="바탕" w:hAnsi="바탕" w:cs="바탕"/>
+          <w:rFonts w:ascii="바탕" w:eastAsia="바탕" w:hAnsi="바탕" w:cs="바탕" w:hint="eastAsia"/>
           <w:lang w:eastAsia="ko-KR"/>
         </w:rPr>
       </w:pPr>
@@ -583,18 +687,82 @@
         </w:rPr>
         <w:t>Korean Identity Card No. 93</w:t>
       </w:r>
-    </w:p>
-    <w:p>
-      <w:pPr>
-        <w:rPr>
-          <w:rFonts w:ascii="바탕" w:eastAsia="바탕" w:hAnsi="바탕" w:cs="바탕"/>
-          <w:lang w:eastAsia="ko-KR"/>
-        </w:rPr>
-      </w:pPr>
-    </w:p>
-    <w:p>
-      <w:pPr>
-        <w:pStyle w:val="ListParagraph"/>
+      <w:r>
+        <w:rPr>
+          <w:rFonts w:ascii="바탕" w:eastAsia="바탕" w:hAnsi="바탕" w:cs="바탕" w:hint="eastAsia"/>
+          <w:lang w:eastAsia="ko-KR"/>
+        </w:rPr>
+        <w:t>1027-1009011</w:t>
+      </w:r>
+    </w:p>
+    <w:p>
+      <w:pPr>
+        <w:ind w:left="2160"/>
+        <w:rPr>
+          <w:rFonts w:ascii="바탕" w:eastAsia="바탕" w:hAnsi="바탕" w:cs="바탕"/>
+          <w:lang w:eastAsia="ko-KR"/>
+        </w:rPr>
+      </w:pPr>
+      <w:r>
+        <w:rPr>
+          <w:rFonts w:ascii="바탕" w:eastAsia="바탕" w:hAnsi="바탕" w:cs="바탕" w:hint="eastAsia"/>
+          <w:lang w:eastAsia="ko-KR"/>
+        </w:rPr>
+        <w:t>Unit 776-68 j-</w:t>
+      </w:r>
+      <w:proofErr w:type="spellStart"/>
+      <w:proofErr w:type="gramStart"/>
+      <w:r>
+        <w:rPr>
+          <w:rFonts w:ascii="바탕" w:eastAsia="바탕" w:hAnsi="바탕" w:cs="바탕" w:hint="eastAsia"/>
+          <w:lang w:eastAsia="ko-KR"/>
+        </w:rPr>
+        <w:t>starbil</w:t>
+      </w:r>
+      <w:proofErr w:type="spellEnd"/>
+      <w:r>
+        <w:rPr>
+          <w:rFonts w:ascii="바탕" w:eastAsia="바탕" w:hAnsi="바탕" w:cs="바탕" w:hint="eastAsia"/>
+          <w:lang w:eastAsia="ko-KR"/>
+        </w:rPr>
+        <w:t xml:space="preserve"> ,</w:t>
+      </w:r>
+      <w:proofErr w:type="gramEnd"/>
+      <w:r>
+        <w:rPr>
+          <w:rFonts w:ascii="바탕" w:eastAsia="바탕" w:hAnsi="바탕" w:cs="바탕" w:hint="eastAsia"/>
+          <w:lang w:eastAsia="ko-KR"/>
+        </w:rPr>
+        <w:t xml:space="preserve"> Mia-dong </w:t>
+      </w:r>
+      <w:proofErr w:type="spellStart"/>
+      <w:r>
+        <w:rPr>
+          <w:rFonts w:ascii="바탕" w:eastAsia="바탕" w:hAnsi="바탕" w:cs="바탕" w:hint="eastAsia"/>
+          <w:lang w:eastAsia="ko-KR"/>
+        </w:rPr>
+        <w:t>Sungbuk-gu</w:t>
+      </w:r>
+      <w:proofErr w:type="spellEnd"/>
+      <w:r>
+        <w:rPr>
+          <w:rFonts w:ascii="바탕" w:eastAsia="바탕" w:hAnsi="바탕" w:cs="바탕" w:hint="eastAsia"/>
+          <w:lang w:eastAsia="ko-KR"/>
+        </w:rPr>
+        <w:t xml:space="preserve"> Seoul, South Korea</w:t>
+      </w:r>
+    </w:p>
+    <w:p>
+      <w:pPr>
+        <w:rPr>
+          <w:rFonts w:ascii="바탕" w:eastAsia="바탕" w:hAnsi="바탕" w:cs="바탕"/>
+          <w:lang w:eastAsia="ko-KR"/>
+        </w:rPr>
+      </w:pPr>
+    </w:p>
+    <w:p>
+      <w:pPr>
+        <w:pStyle w:val="a3"/>
         <w:numPr>
           <w:ilvl w:val="0"/>
           <w:numId w:val="2"/>
@@ -611,20 +779,46 @@
           <w:b/>
           <w:lang w:eastAsia="ko-KR"/>
         </w:rPr>
-        <w:t>NOH GYEONG</w:t>
-      </w:r>
-      <w:r>
-        <w:rPr>
-          <w:rFonts w:ascii="바탕" w:eastAsia="바탕" w:hAnsi="바탕" w:cs="바탕"/>
-          <w:b/>
-          <w:lang w:eastAsia="ko-KR"/>
-        </w:rPr>
-        <w:t>RYUL</w:t>
-      </w:r>
-    </w:p>
-    <w:p>
-      <w:pPr>
-        <w:pStyle w:val="ListParagraph"/>
+        <w:t xml:space="preserve">NOH </w:t>
+      </w:r>
+      <w:r>
+        <w:rPr>
+          <w:rFonts w:ascii="바탕" w:eastAsia="바탕" w:hAnsi="바탕" w:cs="바탕" w:hint="eastAsia"/>
+          <w:b/>
+          <w:lang w:eastAsia="ko-KR"/>
+        </w:rPr>
+        <w:t>K</w:t>
+      </w:r>
+      <w:r>
+        <w:rPr>
+          <w:rFonts w:ascii="바탕" w:eastAsia="바탕" w:hAnsi="바탕" w:cs="바탕"/>
+          <w:b/>
+          <w:lang w:eastAsia="ko-KR"/>
+        </w:rPr>
+        <w:t>Y</w:t>
+      </w:r>
+      <w:r>
+        <w:rPr>
+          <w:rFonts w:ascii="바탕" w:eastAsia="바탕" w:hAnsi="바탕" w:cs="바탕" w:hint="eastAsia"/>
+          <w:b/>
+          <w:lang w:eastAsia="ko-KR"/>
+        </w:rPr>
+        <w:t>EONGYEO</w:t>
+      </w:r>
+      <w:r>
+        <w:rPr>
+          <w:rFonts w:ascii="바탕" w:eastAsia="바탕" w:hAnsi="바탕" w:cs="바탕"/>
+          <w:b/>
+          <w:lang w:eastAsia="ko-KR"/>
+        </w:rPr>
+        <w:t>L</w:t>
+      </w:r>
+      <w:bookmarkStart w:id="0" w:name="_GoBack"/>
+      <w:bookmarkEnd w:id="0"/>
+    </w:p>
+    <w:p>
+      <w:pPr>
+        <w:pStyle w:val="a3"/>
         <w:ind w:left="2160"/>
         <w:rPr>
           <w:rFonts w:ascii="바탕" w:eastAsia="바탕" w:hAnsi="바탕" w:cs="바탕"/>
@@ -636,7 +830,82 @@
           <w:rFonts w:ascii="바탕" w:eastAsia="바탕" w:hAnsi="바탕" w:cs="바탕"/>
           <w:lang w:eastAsia="ko-KR"/>
         </w:rPr>
-        <w:t>Korean Identity Card No. 93</w:t>
+        <w:t>Korean Identity Card No. 930924-1253515</w:t>
+      </w:r>
+    </w:p>
+    <w:p>
+      <w:pPr>
+        <w:pStyle w:val="a3"/>
+        <w:ind w:left="2160"/>
+        <w:rPr>
+          <w:rFonts w:ascii="바탕" w:eastAsia="바탕" w:hAnsi="바탕" w:cs="바탕"/>
+          <w:lang w:eastAsia="ko-KR"/>
+        </w:rPr>
+      </w:pPr>
+      <w:r>
+        <w:rPr>
+          <w:rFonts w:ascii="바탕" w:eastAsia="바탕" w:hAnsi="바탕" w:cs="바탕"/>
+          <w:lang w:eastAsia="ko-KR"/>
+        </w:rPr>
+        <w:t xml:space="preserve">Unit 1302, 310dong of </w:t>
+      </w:r>
+      <w:proofErr w:type="spellStart"/>
+      <w:r>
+        <w:rPr>
+          <w:rFonts w:ascii="바탕" w:eastAsia="바탕" w:hAnsi="바탕" w:cs="바탕"/>
+          <w:lang w:eastAsia="ko-KR"/>
+        </w:rPr>
+        <w:t>Shinan</w:t>
+      </w:r>
+      <w:proofErr w:type="spellEnd"/>
+      <w:r>
+        <w:rPr>
+          <w:rFonts w:ascii="바탕" w:eastAsia="바탕" w:hAnsi="바탕" w:cs="바탕"/>
+          <w:lang w:eastAsia="ko-KR"/>
+        </w:rPr>
+        <w:t xml:space="preserve"> apartment, </w:t>
+      </w:r>
+      <w:proofErr w:type="spellStart"/>
+      <w:r>
+        <w:rPr>
+          <w:rFonts w:ascii="바탕" w:eastAsia="바탕" w:hAnsi="바탕" w:cs="바탕"/>
+          <w:lang w:eastAsia="ko-KR"/>
+        </w:rPr>
+        <w:t>Bukbyeon</w:t>
+      </w:r>
+      <w:proofErr w:type="spellEnd"/>
+      <w:r>
+        <w:rPr>
+          <w:rFonts w:ascii="바탕" w:eastAsia="바탕" w:hAnsi="바탕" w:cs="바탕"/>
+          <w:lang w:eastAsia="ko-KR"/>
+        </w:rPr>
+        <w:t>-dong</w:t>
+      </w:r>
+    </w:p>
+    <w:p>
+      <w:pPr>
+        <w:pStyle w:val="a3"/>
+        <w:ind w:left="2160"/>
+        <w:rPr>
+          <w:rFonts w:ascii="바탕" w:eastAsia="바탕" w:hAnsi="바탕" w:cs="바탕"/>
+          <w:lang w:eastAsia="ko-KR"/>
+        </w:rPr>
+      </w:pPr>
+      <w:proofErr w:type="spellStart"/>
+      <w:r>
+        <w:rPr>
+          <w:rFonts w:ascii="바탕" w:eastAsia="바탕" w:hAnsi="바탕" w:cs="바탕"/>
+          <w:lang w:eastAsia="ko-KR"/>
+        </w:rPr>
+        <w:t>Gyeonggi</w:t>
+      </w:r>
+      <w:proofErr w:type="spellEnd"/>
+      <w:r>
+        <w:rPr>
+          <w:rFonts w:ascii="바탕" w:eastAsia="바탕" w:hAnsi="바탕" w:cs="바탕"/>
+          <w:lang w:eastAsia="ko-KR"/>
+        </w:rPr>
+        <w:t>-do, South Korea</w:t>
       </w:r>
     </w:p>
     <w:p>
@@ -866,7 +1135,7 @@
     </w:p>
     <w:p>
       <w:pPr>
-        <w:pStyle w:val="ListParagraph"/>
+        <w:pStyle w:val="a3"/>
         <w:numPr>
           <w:ilvl w:val="0"/>
           <w:numId w:val="3"/>
@@ -884,13 +1153,12 @@
           <w:rFonts w:ascii="바탕" w:eastAsia="바탕" w:hAnsi="바탕" w:cs="바탕"/>
           <w:lang w:eastAsia="ko-KR"/>
         </w:rPr>
-        <w:lastRenderedPageBreak/>
         <w:t>Website production and management</w:t>
       </w:r>
     </w:p>
     <w:p>
       <w:pPr>
-        <w:pStyle w:val="ListParagraph"/>
+        <w:pStyle w:val="a3"/>
         <w:numPr>
           <w:ilvl w:val="0"/>
           <w:numId w:val="3"/>
@@ -913,7 +1181,7 @@
     </w:p>
     <w:p>
       <w:pPr>
-        <w:pStyle w:val="ListParagraph"/>
+        <w:pStyle w:val="a3"/>
         <w:numPr>
           <w:ilvl w:val="0"/>
           <w:numId w:val="3"/>
@@ -936,7 +1204,7 @@
     </w:p>
     <w:p>
       <w:pPr>
-        <w:pStyle w:val="ListParagraph"/>
+        <w:pStyle w:val="a3"/>
         <w:numPr>
           <w:ilvl w:val="0"/>
           <w:numId w:val="3"/>
@@ -959,7 +1227,7 @@
     </w:p>
     <w:p>
       <w:pPr>
-        <w:pStyle w:val="ListParagraph"/>
+        <w:pStyle w:val="a3"/>
         <w:tabs>
           <w:tab w:val="left" w:pos="709"/>
         </w:tabs>
@@ -1728,6 +1996,7 @@
           <w:szCs w:val="28"/>
           <w:lang w:eastAsia="ko-KR"/>
         </w:rPr>
+        <w:lastRenderedPageBreak/>
         <w:t>Article 5 (Responsibility and Damage)</w:t>
       </w:r>
     </w:p>
@@ -1865,7 +2134,7 @@
     </w:p>
     <w:p>
       <w:pPr>
-        <w:pStyle w:val="ListParagraph"/>
+        <w:pStyle w:val="a3"/>
         <w:numPr>
           <w:ilvl w:val="0"/>
           <w:numId w:val="4"/>
@@ -1885,7 +2154,7 @@
     </w:p>
     <w:p>
       <w:pPr>
-        <w:pStyle w:val="ListParagraph"/>
+        <w:pStyle w:val="a3"/>
         <w:numPr>
           <w:ilvl w:val="0"/>
           <w:numId w:val="4"/>
@@ -1900,7 +2169,23 @@
           <w:rFonts w:ascii="바탕" w:eastAsia="바탕" w:hAnsi="바탕" w:cs="바탕"/>
           <w:lang w:eastAsia="ko-KR"/>
         </w:rPr>
-        <w:t>No individual is allowed to share private (data, content, code, password, and etc) information of LUBYCON co. to any other party.</w:t>
+        <w:t xml:space="preserve">No individual is allowed to share private (data, content, code, password, and </w:t>
+      </w:r>
+      <w:proofErr w:type="spellStart"/>
+      <w:r>
+        <w:rPr>
+          <w:rFonts w:ascii="바탕" w:eastAsia="바탕" w:hAnsi="바탕" w:cs="바탕"/>
+          <w:lang w:eastAsia="ko-KR"/>
+        </w:rPr>
+        <w:t>etc</w:t>
+      </w:r>
+      <w:proofErr w:type="spellEnd"/>
+      <w:r>
+        <w:rPr>
+          <w:rFonts w:ascii="바탕" w:eastAsia="바탕" w:hAnsi="바탕" w:cs="바탕"/>
+          <w:lang w:eastAsia="ko-KR"/>
+        </w:rPr>
+        <w:t>) information of LUBYCON co. to any other party.</w:t>
       </w:r>
     </w:p>
     <w:p>
@@ -2061,6 +2346,7 @@
           <w:rFonts w:ascii="바탕" w:eastAsia="바탕" w:hAnsi="바탕" w:cs="바탕"/>
           <w:lang w:eastAsia="ko-KR"/>
         </w:rPr>
+        <w:lastRenderedPageBreak/>
         <w:t xml:space="preserve">This agreement becomes effective on the date of its signature and governed by the laws of Canada, South Korea and other international countries. </w:t>
       </w:r>
       <w:r>
@@ -2163,12 +2449,21 @@
           <w:lang w:eastAsia="ko-KR"/>
         </w:rPr>
       </w:pPr>
-      <w:r>
-        <w:rPr>
-          <w:rFonts w:ascii="바탕" w:eastAsia="바탕" w:hAnsi="바탕" w:cs="바탕"/>
-          <w:lang w:eastAsia="ko-KR"/>
-        </w:rPr>
-        <w:t xml:space="preserve">for and on behalf of </w:t>
+      <w:proofErr w:type="gramStart"/>
+      <w:r>
+        <w:rPr>
+          <w:rFonts w:ascii="바탕" w:eastAsia="바탕" w:hAnsi="바탕" w:cs="바탕"/>
+          <w:lang w:eastAsia="ko-KR"/>
+        </w:rPr>
+        <w:t>for</w:t>
+      </w:r>
+      <w:proofErr w:type="gramEnd"/>
+      <w:r>
+        <w:rPr>
+          <w:rFonts w:ascii="바탕" w:eastAsia="바탕" w:hAnsi="바탕" w:cs="바탕"/>
+          <w:lang w:eastAsia="ko-KR"/>
+        </w:rPr>
+        <w:t xml:space="preserve"> and on behalf of </w:t>
       </w:r>
       <w:r>
         <w:rPr>
@@ -2224,94 +2519,144 @@
           <w:rFonts w:ascii="바탕" w:eastAsia="바탕" w:hAnsi="바탕" w:cs="바탕"/>
           <w:lang w:eastAsia="ko-KR"/>
         </w:rPr>
-        <w:t>(holder of ID No. 890906-5300045)</w:t>
-      </w:r>
-    </w:p>
-    <w:p>
-      <w:pPr>
-        <w:rPr>
-          <w:rFonts w:ascii="바탕" w:eastAsia="바탕" w:hAnsi="바탕" w:cs="바탕"/>
-          <w:lang w:eastAsia="ko-KR"/>
-        </w:rPr>
-      </w:pPr>
-      <w:r>
-        <w:rPr>
-          <w:rFonts w:ascii="바탕" w:eastAsia="바탕" w:hAnsi="바탕" w:cs="바탕"/>
-          <w:lang w:eastAsia="ko-KR"/>
-        </w:rPr>
-        <w:t>who acknowledges that he has been</w:t>
-      </w:r>
-    </w:p>
-    <w:p>
-      <w:pPr>
-        <w:rPr>
-          <w:rFonts w:ascii="바탕" w:eastAsia="바탕" w:hAnsi="바탕" w:cs="바탕"/>
-          <w:lang w:eastAsia="ko-KR"/>
-        </w:rPr>
-      </w:pPr>
-      <w:r>
-        <w:rPr>
-          <w:rFonts w:ascii="바탕" w:eastAsia="바탕" w:hAnsi="바탕" w:cs="바탕"/>
-          <w:lang w:eastAsia="ko-KR"/>
-        </w:rPr>
-        <w:t>advised to take independent legal advice</w:t>
-      </w:r>
-    </w:p>
-    <w:p>
-      <w:pPr>
-        <w:rPr>
-          <w:rFonts w:ascii="바탕" w:eastAsia="바탕" w:hAnsi="바탕" w:cs="바탕"/>
-          <w:lang w:eastAsia="ko-KR"/>
-        </w:rPr>
-      </w:pPr>
-      <w:r>
-        <w:rPr>
-          <w:rFonts w:ascii="바탕" w:eastAsia="바탕" w:hAnsi="바탕" w:cs="바탕"/>
-          <w:lang w:eastAsia="ko-KR"/>
-        </w:rPr>
-        <w:t xml:space="preserve">and fully understands the term of </w:t>
-      </w:r>
-    </w:p>
-    <w:p>
-      <w:pPr>
-        <w:rPr>
-          <w:rFonts w:ascii="바탕" w:eastAsia="바탕" w:hAnsi="바탕" w:cs="바탕"/>
-          <w:lang w:eastAsia="ko-KR"/>
-        </w:rPr>
-      </w:pPr>
-      <w:r>
-        <w:rPr>
-          <w:rFonts w:ascii="바탕" w:eastAsia="바탕" w:hAnsi="바탕" w:cs="바탕"/>
-          <w:lang w:eastAsia="ko-KR"/>
-        </w:rPr>
-        <w:t>this Agreement.</w:t>
-      </w:r>
-    </w:p>
-    <w:p>
-      <w:pPr>
-        <w:rPr>
-          <w:rFonts w:ascii="바탕" w:eastAsia="바탕" w:hAnsi="바탕" w:cs="바탕"/>
-          <w:lang w:eastAsia="ko-KR"/>
-        </w:rPr>
-      </w:pPr>
-    </w:p>
-    <w:p>
-      <w:pPr>
-        <w:rPr>
-          <w:rFonts w:ascii="바탕" w:eastAsia="바탕" w:hAnsi="바탕" w:cs="바탕"/>
-          <w:lang w:eastAsia="ko-KR"/>
-        </w:rPr>
-      </w:pPr>
-    </w:p>
-    <w:p>
-      <w:pPr>
-        <w:rPr>
-          <w:rFonts w:ascii="바탕" w:eastAsia="바탕" w:hAnsi="바탕" w:cs="바탕"/>
-          <w:lang w:eastAsia="ko-KR"/>
-        </w:rPr>
-      </w:pPr>
-      <w:bookmarkStart w:id="0" w:name="_GoBack"/>
-      <w:bookmarkEnd w:id="0"/>
+        <w:t>(</w:t>
+      </w:r>
+      <w:proofErr w:type="gramStart"/>
+      <w:r>
+        <w:rPr>
+          <w:rFonts w:ascii="바탕" w:eastAsia="바탕" w:hAnsi="바탕" w:cs="바탕"/>
+          <w:lang w:eastAsia="ko-KR"/>
+        </w:rPr>
+        <w:t>holder</w:t>
+      </w:r>
+      <w:proofErr w:type="gramEnd"/>
+      <w:r>
+        <w:rPr>
+          <w:rFonts w:ascii="바탕" w:eastAsia="바탕" w:hAnsi="바탕" w:cs="바탕"/>
+          <w:lang w:eastAsia="ko-KR"/>
+        </w:rPr>
+        <w:t xml:space="preserve"> of ID No. 890906-5300045)</w:t>
+      </w:r>
+    </w:p>
+    <w:p>
+      <w:pPr>
+        <w:rPr>
+          <w:rFonts w:ascii="바탕" w:eastAsia="바탕" w:hAnsi="바탕" w:cs="바탕"/>
+          <w:lang w:eastAsia="ko-KR"/>
+        </w:rPr>
+      </w:pPr>
+      <w:proofErr w:type="gramStart"/>
+      <w:r>
+        <w:rPr>
+          <w:rFonts w:ascii="바탕" w:eastAsia="바탕" w:hAnsi="바탕" w:cs="바탕"/>
+          <w:lang w:eastAsia="ko-KR"/>
+        </w:rPr>
+        <w:t>who</w:t>
+      </w:r>
+      <w:proofErr w:type="gramEnd"/>
+      <w:r>
+        <w:rPr>
+          <w:rFonts w:ascii="바탕" w:eastAsia="바탕" w:hAnsi="바탕" w:cs="바탕"/>
+          <w:lang w:eastAsia="ko-KR"/>
+        </w:rPr>
+        <w:t xml:space="preserve"> acknowledges that he has been</w:t>
+      </w:r>
+    </w:p>
+    <w:p>
+      <w:pPr>
+        <w:rPr>
+          <w:rFonts w:ascii="바탕" w:eastAsia="바탕" w:hAnsi="바탕" w:cs="바탕"/>
+          <w:lang w:eastAsia="ko-KR"/>
+        </w:rPr>
+      </w:pPr>
+      <w:proofErr w:type="gramStart"/>
+      <w:r>
+        <w:rPr>
+          <w:rFonts w:ascii="바탕" w:eastAsia="바탕" w:hAnsi="바탕" w:cs="바탕"/>
+          <w:lang w:eastAsia="ko-KR"/>
+        </w:rPr>
+        <w:t>advised</w:t>
+      </w:r>
+      <w:proofErr w:type="gramEnd"/>
+      <w:r>
+        <w:rPr>
+          <w:rFonts w:ascii="바탕" w:eastAsia="바탕" w:hAnsi="바탕" w:cs="바탕"/>
+          <w:lang w:eastAsia="ko-KR"/>
+        </w:rPr>
+        <w:t xml:space="preserve"> to take independent legal advice</w:t>
+      </w:r>
+    </w:p>
+    <w:p>
+      <w:pPr>
+        <w:rPr>
+          <w:rFonts w:ascii="바탕" w:eastAsia="바탕" w:hAnsi="바탕" w:cs="바탕"/>
+          <w:lang w:eastAsia="ko-KR"/>
+        </w:rPr>
+      </w:pPr>
+      <w:proofErr w:type="gramStart"/>
+      <w:r>
+        <w:rPr>
+          <w:rFonts w:ascii="바탕" w:eastAsia="바탕" w:hAnsi="바탕" w:cs="바탕"/>
+          <w:lang w:eastAsia="ko-KR"/>
+        </w:rPr>
+        <w:t>and</w:t>
+      </w:r>
+      <w:proofErr w:type="gramEnd"/>
+      <w:r>
+        <w:rPr>
+          <w:rFonts w:ascii="바탕" w:eastAsia="바탕" w:hAnsi="바탕" w:cs="바탕"/>
+          <w:lang w:eastAsia="ko-KR"/>
+        </w:rPr>
+        <w:t xml:space="preserve"> fully understands the term of </w:t>
+      </w:r>
+    </w:p>
+    <w:p>
+      <w:pPr>
+        <w:rPr>
+          <w:rFonts w:ascii="바탕" w:eastAsia="바탕" w:hAnsi="바탕" w:cs="바탕"/>
+          <w:lang w:eastAsia="ko-KR"/>
+        </w:rPr>
+      </w:pPr>
+      <w:proofErr w:type="gramStart"/>
+      <w:r>
+        <w:rPr>
+          <w:rFonts w:ascii="바탕" w:eastAsia="바탕" w:hAnsi="바탕" w:cs="바탕"/>
+          <w:lang w:eastAsia="ko-KR"/>
+        </w:rPr>
+        <w:t>this</w:t>
+      </w:r>
+      <w:proofErr w:type="gramEnd"/>
+      <w:r>
+        <w:rPr>
+          <w:rFonts w:ascii="바탕" w:eastAsia="바탕" w:hAnsi="바탕" w:cs="바탕"/>
+          <w:lang w:eastAsia="ko-KR"/>
+        </w:rPr>
+        <w:t xml:space="preserve"> Agreement.</w:t>
+      </w:r>
+    </w:p>
+    <w:p>
+      <w:pPr>
+        <w:rPr>
+          <w:rFonts w:ascii="바탕" w:eastAsia="바탕" w:hAnsi="바탕" w:cs="바탕"/>
+          <w:lang w:eastAsia="ko-KR"/>
+        </w:rPr>
+      </w:pPr>
+    </w:p>
+    <w:p>
+      <w:pPr>
+        <w:rPr>
+          <w:rFonts w:ascii="바탕" w:eastAsia="바탕" w:hAnsi="바탕" w:cs="바탕"/>
+          <w:lang w:eastAsia="ko-KR"/>
+        </w:rPr>
+      </w:pPr>
+    </w:p>
+    <w:p>
+      <w:pPr>
+        <w:rPr>
+          <w:rFonts w:ascii="바탕" w:eastAsia="바탕" w:hAnsi="바탕" w:cs="바탕"/>
+          <w:lang w:eastAsia="ko-KR"/>
+        </w:rPr>
+      </w:pPr>
     </w:p>
     <w:p>
       <w:pPr>
@@ -2340,7 +2685,23 @@
           <w:rFonts w:ascii="바탕" w:eastAsia="바탕" w:hAnsi="바탕" w:cs="바탕"/>
           <w:lang w:eastAsia="ko-KR"/>
         </w:rPr>
-        <w:t xml:space="preserve">(holder of ID No. </w:t>
+        <w:t>(</w:t>
+      </w:r>
+      <w:proofErr w:type="gramStart"/>
+      <w:r>
+        <w:rPr>
+          <w:rFonts w:ascii="바탕" w:eastAsia="바탕" w:hAnsi="바탕" w:cs="바탕"/>
+          <w:lang w:eastAsia="ko-KR"/>
+        </w:rPr>
+        <w:t>holder</w:t>
+      </w:r>
+      <w:proofErr w:type="gramEnd"/>
+      <w:r>
+        <w:rPr>
+          <w:rFonts w:ascii="바탕" w:eastAsia="바탕" w:hAnsi="바탕" w:cs="바탕"/>
+          <w:lang w:eastAsia="ko-KR"/>
+        </w:rPr>
+        <w:t xml:space="preserve"> of ID No. </w:t>
       </w:r>
       <w:r>
         <w:rPr>
@@ -2364,57 +2725,93 @@
           <w:lang w:eastAsia="ko-KR"/>
         </w:rPr>
       </w:pPr>
-      <w:r>
-        <w:rPr>
-          <w:rFonts w:ascii="바탕" w:eastAsia="바탕" w:hAnsi="바탕" w:cs="바탕"/>
-          <w:lang w:eastAsia="ko-KR"/>
-        </w:rPr>
-        <w:t>who acknowledges that he has been</w:t>
-      </w:r>
-    </w:p>
-    <w:p>
-      <w:pPr>
-        <w:rPr>
-          <w:rFonts w:ascii="바탕" w:eastAsia="바탕" w:hAnsi="바탕" w:cs="바탕"/>
-          <w:lang w:eastAsia="ko-KR"/>
-        </w:rPr>
-      </w:pPr>
-      <w:r>
-        <w:rPr>
-          <w:rFonts w:ascii="바탕" w:eastAsia="바탕" w:hAnsi="바탕" w:cs="바탕"/>
-          <w:lang w:eastAsia="ko-KR"/>
-        </w:rPr>
-        <w:t>advised to take independent legal advice</w:t>
-      </w:r>
-    </w:p>
-    <w:p>
-      <w:pPr>
-        <w:rPr>
-          <w:rFonts w:ascii="바탕" w:eastAsia="바탕" w:hAnsi="바탕" w:cs="바탕"/>
-          <w:lang w:eastAsia="ko-KR"/>
-        </w:rPr>
-      </w:pPr>
-      <w:r>
-        <w:rPr>
-          <w:rFonts w:ascii="바탕" w:eastAsia="바탕" w:hAnsi="바탕" w:cs="바탕"/>
-          <w:lang w:eastAsia="ko-KR"/>
-        </w:rPr>
-        <w:t xml:space="preserve">and fully understands the term of </w:t>
-      </w:r>
-    </w:p>
-    <w:p>
-      <w:pPr>
-        <w:rPr>
-          <w:rFonts w:ascii="바탕" w:eastAsia="바탕" w:hAnsi="바탕" w:cs="바탕"/>
-          <w:lang w:eastAsia="ko-KR"/>
-        </w:rPr>
-      </w:pPr>
-      <w:r>
-        <w:rPr>
-          <w:rFonts w:ascii="바탕" w:eastAsia="바탕" w:hAnsi="바탕" w:cs="바탕"/>
-          <w:lang w:eastAsia="ko-KR"/>
-        </w:rPr>
-        <w:t>this Agreement.</w:t>
+      <w:proofErr w:type="gramStart"/>
+      <w:r>
+        <w:rPr>
+          <w:rFonts w:ascii="바탕" w:eastAsia="바탕" w:hAnsi="바탕" w:cs="바탕"/>
+          <w:lang w:eastAsia="ko-KR"/>
+        </w:rPr>
+        <w:t>who</w:t>
+      </w:r>
+      <w:proofErr w:type="gramEnd"/>
+      <w:r>
+        <w:rPr>
+          <w:rFonts w:ascii="바탕" w:eastAsia="바탕" w:hAnsi="바탕" w:cs="바탕"/>
+          <w:lang w:eastAsia="ko-KR"/>
+        </w:rPr>
+        <w:t xml:space="preserve"> acknowledges that he has been</w:t>
+      </w:r>
+    </w:p>
+    <w:p>
+      <w:pPr>
+        <w:rPr>
+          <w:rFonts w:ascii="바탕" w:eastAsia="바탕" w:hAnsi="바탕" w:cs="바탕"/>
+          <w:lang w:eastAsia="ko-KR"/>
+        </w:rPr>
+      </w:pPr>
+      <w:proofErr w:type="gramStart"/>
+      <w:r>
+        <w:rPr>
+          <w:rFonts w:ascii="바탕" w:eastAsia="바탕" w:hAnsi="바탕" w:cs="바탕"/>
+          <w:lang w:eastAsia="ko-KR"/>
+        </w:rPr>
+        <w:t>advised</w:t>
+      </w:r>
+      <w:proofErr w:type="gramEnd"/>
+      <w:r>
+        <w:rPr>
+          <w:rFonts w:ascii="바탕" w:eastAsia="바탕" w:hAnsi="바탕" w:cs="바탕"/>
+          <w:lang w:eastAsia="ko-KR"/>
+        </w:rPr>
+        <w:t xml:space="preserve"> to take independent legal advice</w:t>
+      </w:r>
+    </w:p>
+    <w:p>
+      <w:pPr>
+        <w:rPr>
+          <w:rFonts w:ascii="바탕" w:eastAsia="바탕" w:hAnsi="바탕" w:cs="바탕"/>
+          <w:lang w:eastAsia="ko-KR"/>
+        </w:rPr>
+      </w:pPr>
+      <w:proofErr w:type="gramStart"/>
+      <w:r>
+        <w:rPr>
+          <w:rFonts w:ascii="바탕" w:eastAsia="바탕" w:hAnsi="바탕" w:cs="바탕"/>
+          <w:lang w:eastAsia="ko-KR"/>
+        </w:rPr>
+        <w:t>and</w:t>
+      </w:r>
+      <w:proofErr w:type="gramEnd"/>
+      <w:r>
+        <w:rPr>
+          <w:rFonts w:ascii="바탕" w:eastAsia="바탕" w:hAnsi="바탕" w:cs="바탕"/>
+          <w:lang w:eastAsia="ko-KR"/>
+        </w:rPr>
+        <w:t xml:space="preserve"> fully understands the term of </w:t>
+      </w:r>
+    </w:p>
+    <w:p>
+      <w:pPr>
+        <w:rPr>
+          <w:rFonts w:ascii="바탕" w:eastAsia="바탕" w:hAnsi="바탕" w:cs="바탕"/>
+          <w:lang w:eastAsia="ko-KR"/>
+        </w:rPr>
+      </w:pPr>
+      <w:proofErr w:type="gramStart"/>
+      <w:r>
+        <w:rPr>
+          <w:rFonts w:ascii="바탕" w:eastAsia="바탕" w:hAnsi="바탕" w:cs="바탕"/>
+          <w:lang w:eastAsia="ko-KR"/>
+        </w:rPr>
+        <w:t>this</w:t>
+      </w:r>
+      <w:proofErr w:type="gramEnd"/>
+      <w:r>
+        <w:rPr>
+          <w:rFonts w:ascii="바탕" w:eastAsia="바탕" w:hAnsi="바탕" w:cs="바탕"/>
+          <w:lang w:eastAsia="ko-KR"/>
+        </w:rPr>
+        <w:t xml:space="preserve"> Agreement.</w:t>
       </w:r>
     </w:p>
     <w:p>
@@ -2460,7 +2857,23 @@
           <w:rFonts w:ascii="바탕" w:eastAsia="바탕" w:hAnsi="바탕" w:cs="바탕"/>
           <w:lang w:eastAsia="ko-KR"/>
         </w:rPr>
-        <w:t xml:space="preserve">(holder of ID No. </w:t>
+        <w:t>(</w:t>
+      </w:r>
+      <w:proofErr w:type="gramStart"/>
+      <w:r>
+        <w:rPr>
+          <w:rFonts w:ascii="바탕" w:eastAsia="바탕" w:hAnsi="바탕" w:cs="바탕"/>
+          <w:lang w:eastAsia="ko-KR"/>
+        </w:rPr>
+        <w:t>holder</w:t>
+      </w:r>
+      <w:proofErr w:type="gramEnd"/>
+      <w:r>
+        <w:rPr>
+          <w:rFonts w:ascii="바탕" w:eastAsia="바탕" w:hAnsi="바탕" w:cs="바탕"/>
+          <w:lang w:eastAsia="ko-KR"/>
+        </w:rPr>
+        <w:t xml:space="preserve"> of ID No. </w:t>
       </w:r>
       <w:r>
         <w:rPr>
@@ -2484,57 +2897,93 @@
           <w:lang w:eastAsia="ko-KR"/>
         </w:rPr>
       </w:pPr>
-      <w:r>
-        <w:rPr>
-          <w:rFonts w:ascii="바탕" w:eastAsia="바탕" w:hAnsi="바탕" w:cs="바탕"/>
-          <w:lang w:eastAsia="ko-KR"/>
-        </w:rPr>
-        <w:t>who acknowledges that he has been</w:t>
-      </w:r>
-    </w:p>
-    <w:p>
-      <w:pPr>
-        <w:rPr>
-          <w:rFonts w:ascii="바탕" w:eastAsia="바탕" w:hAnsi="바탕" w:cs="바탕"/>
-          <w:lang w:eastAsia="ko-KR"/>
-        </w:rPr>
-      </w:pPr>
-      <w:r>
-        <w:rPr>
-          <w:rFonts w:ascii="바탕" w:eastAsia="바탕" w:hAnsi="바탕" w:cs="바탕"/>
-          <w:lang w:eastAsia="ko-KR"/>
-        </w:rPr>
-        <w:t>advised to take independent legal advice</w:t>
-      </w:r>
-    </w:p>
-    <w:p>
-      <w:pPr>
-        <w:rPr>
-          <w:rFonts w:ascii="바탕" w:eastAsia="바탕" w:hAnsi="바탕" w:cs="바탕"/>
-          <w:lang w:eastAsia="ko-KR"/>
-        </w:rPr>
-      </w:pPr>
-      <w:r>
-        <w:rPr>
-          <w:rFonts w:ascii="바탕" w:eastAsia="바탕" w:hAnsi="바탕" w:cs="바탕"/>
-          <w:lang w:eastAsia="ko-KR"/>
-        </w:rPr>
-        <w:t xml:space="preserve">and fully understands the term of </w:t>
-      </w:r>
-    </w:p>
-    <w:p>
-      <w:pPr>
-        <w:rPr>
-          <w:rFonts w:ascii="바탕" w:eastAsia="바탕" w:hAnsi="바탕" w:cs="바탕"/>
-          <w:lang w:eastAsia="ko-KR"/>
-        </w:rPr>
-      </w:pPr>
-      <w:r>
-        <w:rPr>
-          <w:rFonts w:ascii="바탕" w:eastAsia="바탕" w:hAnsi="바탕" w:cs="바탕"/>
-          <w:lang w:eastAsia="ko-KR"/>
-        </w:rPr>
-        <w:t>this Agreement.</w:t>
+      <w:proofErr w:type="gramStart"/>
+      <w:r>
+        <w:rPr>
+          <w:rFonts w:ascii="바탕" w:eastAsia="바탕" w:hAnsi="바탕" w:cs="바탕"/>
+          <w:lang w:eastAsia="ko-KR"/>
+        </w:rPr>
+        <w:t>who</w:t>
+      </w:r>
+      <w:proofErr w:type="gramEnd"/>
+      <w:r>
+        <w:rPr>
+          <w:rFonts w:ascii="바탕" w:eastAsia="바탕" w:hAnsi="바탕" w:cs="바탕"/>
+          <w:lang w:eastAsia="ko-KR"/>
+        </w:rPr>
+        <w:t xml:space="preserve"> acknowledges that he has been</w:t>
+      </w:r>
+    </w:p>
+    <w:p>
+      <w:pPr>
+        <w:rPr>
+          <w:rFonts w:ascii="바탕" w:eastAsia="바탕" w:hAnsi="바탕" w:cs="바탕"/>
+          <w:lang w:eastAsia="ko-KR"/>
+        </w:rPr>
+      </w:pPr>
+      <w:proofErr w:type="gramStart"/>
+      <w:r>
+        <w:rPr>
+          <w:rFonts w:ascii="바탕" w:eastAsia="바탕" w:hAnsi="바탕" w:cs="바탕"/>
+          <w:lang w:eastAsia="ko-KR"/>
+        </w:rPr>
+        <w:t>advised</w:t>
+      </w:r>
+      <w:proofErr w:type="gramEnd"/>
+      <w:r>
+        <w:rPr>
+          <w:rFonts w:ascii="바탕" w:eastAsia="바탕" w:hAnsi="바탕" w:cs="바탕"/>
+          <w:lang w:eastAsia="ko-KR"/>
+        </w:rPr>
+        <w:t xml:space="preserve"> to take independent legal advice</w:t>
+      </w:r>
+    </w:p>
+    <w:p>
+      <w:pPr>
+        <w:rPr>
+          <w:rFonts w:ascii="바탕" w:eastAsia="바탕" w:hAnsi="바탕" w:cs="바탕"/>
+          <w:lang w:eastAsia="ko-KR"/>
+        </w:rPr>
+      </w:pPr>
+      <w:proofErr w:type="gramStart"/>
+      <w:r>
+        <w:rPr>
+          <w:rFonts w:ascii="바탕" w:eastAsia="바탕" w:hAnsi="바탕" w:cs="바탕"/>
+          <w:lang w:eastAsia="ko-KR"/>
+        </w:rPr>
+        <w:t>and</w:t>
+      </w:r>
+      <w:proofErr w:type="gramEnd"/>
+      <w:r>
+        <w:rPr>
+          <w:rFonts w:ascii="바탕" w:eastAsia="바탕" w:hAnsi="바탕" w:cs="바탕"/>
+          <w:lang w:eastAsia="ko-KR"/>
+        </w:rPr>
+        <w:t xml:space="preserve"> fully understands the term of </w:t>
+      </w:r>
+    </w:p>
+    <w:p>
+      <w:pPr>
+        <w:rPr>
+          <w:rFonts w:ascii="바탕" w:eastAsia="바탕" w:hAnsi="바탕" w:cs="바탕"/>
+          <w:lang w:eastAsia="ko-KR"/>
+        </w:rPr>
+      </w:pPr>
+      <w:proofErr w:type="gramStart"/>
+      <w:r>
+        <w:rPr>
+          <w:rFonts w:ascii="바탕" w:eastAsia="바탕" w:hAnsi="바탕" w:cs="바탕"/>
+          <w:lang w:eastAsia="ko-KR"/>
+        </w:rPr>
+        <w:t>this</w:t>
+      </w:r>
+      <w:proofErr w:type="gramEnd"/>
+      <w:r>
+        <w:rPr>
+          <w:rFonts w:ascii="바탕" w:eastAsia="바탕" w:hAnsi="바탕" w:cs="바탕"/>
+          <w:lang w:eastAsia="ko-KR"/>
+        </w:rPr>
+        <w:t xml:space="preserve"> Agreement.</w:t>
       </w:r>
     </w:p>
     <w:p>
@@ -2580,173 +3029,328 @@
           <w:rFonts w:ascii="바탕" w:eastAsia="바탕" w:hAnsi="바탕" w:cs="바탕"/>
           <w:lang w:eastAsia="ko-KR"/>
         </w:rPr>
-        <w:t>(holder of ID No. 890906-5300045)</w:t>
-      </w:r>
-    </w:p>
-    <w:p>
-      <w:pPr>
-        <w:rPr>
-          <w:rFonts w:ascii="바탕" w:eastAsia="바탕" w:hAnsi="바탕" w:cs="바탕"/>
-          <w:lang w:eastAsia="ko-KR"/>
-        </w:rPr>
-      </w:pPr>
-      <w:r>
-        <w:rPr>
-          <w:rFonts w:ascii="바탕" w:eastAsia="바탕" w:hAnsi="바탕" w:cs="바탕"/>
-          <w:lang w:eastAsia="ko-KR"/>
-        </w:rPr>
-        <w:t>who acknowledges that he has been</w:t>
-      </w:r>
-    </w:p>
-    <w:p>
-      <w:pPr>
-        <w:rPr>
-          <w:rFonts w:ascii="바탕" w:eastAsia="바탕" w:hAnsi="바탕" w:cs="바탕"/>
-          <w:lang w:eastAsia="ko-KR"/>
-        </w:rPr>
-      </w:pPr>
-      <w:r>
-        <w:rPr>
-          <w:rFonts w:ascii="바탕" w:eastAsia="바탕" w:hAnsi="바탕" w:cs="바탕"/>
-          <w:lang w:eastAsia="ko-KR"/>
-        </w:rPr>
-        <w:t>advised to take independent legal advice</w:t>
-      </w:r>
-    </w:p>
-    <w:p>
-      <w:pPr>
-        <w:rPr>
-          <w:rFonts w:ascii="바탕" w:eastAsia="바탕" w:hAnsi="바탕" w:cs="바탕"/>
-          <w:lang w:eastAsia="ko-KR"/>
-        </w:rPr>
-      </w:pPr>
-      <w:r>
-        <w:rPr>
-          <w:rFonts w:ascii="바탕" w:eastAsia="바탕" w:hAnsi="바탕" w:cs="바탕"/>
-          <w:lang w:eastAsia="ko-KR"/>
-        </w:rPr>
-        <w:t xml:space="preserve">and fully understands the term of </w:t>
-      </w:r>
-    </w:p>
-    <w:p>
-      <w:pPr>
-        <w:rPr>
-          <w:rFonts w:ascii="바탕" w:eastAsia="바탕" w:hAnsi="바탕" w:cs="바탕"/>
-          <w:lang w:eastAsia="ko-KR"/>
-        </w:rPr>
-      </w:pPr>
-      <w:r>
-        <w:rPr>
-          <w:rFonts w:ascii="바탕" w:eastAsia="바탕" w:hAnsi="바탕" w:cs="바탕"/>
-          <w:lang w:eastAsia="ko-KR"/>
-        </w:rPr>
-        <w:t>this Agreement.</w:t>
-      </w:r>
-    </w:p>
-    <w:p>
-      <w:pPr>
-        <w:rPr>
-          <w:rFonts w:ascii="바탕" w:eastAsia="바탕" w:hAnsi="바탕" w:cs="바탕"/>
-          <w:lang w:eastAsia="ko-KR"/>
-        </w:rPr>
-      </w:pPr>
-    </w:p>
-    <w:p>
-      <w:pPr>
-        <w:rPr>
-          <w:rFonts w:ascii="바탕" w:eastAsia="바탕" w:hAnsi="바탕" w:cs="바탕"/>
-          <w:lang w:eastAsia="ko-KR"/>
-        </w:rPr>
-      </w:pPr>
-    </w:p>
-    <w:p>
-      <w:pPr>
-        <w:rPr>
-          <w:rFonts w:ascii="바탕" w:eastAsia="바탕" w:hAnsi="바탕" w:cs="바탕"/>
-          <w:lang w:eastAsia="ko-KR"/>
-        </w:rPr>
-      </w:pPr>
-      <w:r>
-        <w:rPr>
-          <w:rFonts w:ascii="바탕" w:eastAsia="바탕" w:hAnsi="바탕" w:cs="바탕"/>
-          <w:lang w:eastAsia="ko-KR"/>
-        </w:rPr>
-        <w:t>SIGNED by NOH GYEONGRYUL</w:t>
-      </w:r>
-    </w:p>
-    <w:p>
-      <w:pPr>
-        <w:rPr>
-          <w:rFonts w:ascii="바탕" w:eastAsia="바탕" w:hAnsi="바탕" w:cs="바탕"/>
-          <w:lang w:eastAsia="ko-KR"/>
-        </w:rPr>
-      </w:pPr>
-      <w:r>
-        <w:rPr>
-          <w:rFonts w:ascii="바탕" w:eastAsia="바탕" w:hAnsi="바탕" w:cs="바탕"/>
-          <w:lang w:eastAsia="ko-KR"/>
-        </w:rPr>
-        <w:t>(holder of ID No. 890906-5300045)</w:t>
-      </w:r>
-    </w:p>
-    <w:p>
-      <w:pPr>
-        <w:rPr>
-          <w:rFonts w:ascii="바탕" w:eastAsia="바탕" w:hAnsi="바탕" w:cs="바탕"/>
-          <w:lang w:eastAsia="ko-KR"/>
-        </w:rPr>
-      </w:pPr>
-      <w:r>
-        <w:rPr>
-          <w:rFonts w:ascii="바탕" w:eastAsia="바탕" w:hAnsi="바탕" w:cs="바탕"/>
-          <w:lang w:eastAsia="ko-KR"/>
-        </w:rPr>
-        <w:t>who acknowledges that he has been</w:t>
-      </w:r>
-    </w:p>
-    <w:p>
-      <w:pPr>
-        <w:rPr>
-          <w:rFonts w:ascii="바탕" w:eastAsia="바탕" w:hAnsi="바탕" w:cs="바탕"/>
-          <w:lang w:eastAsia="ko-KR"/>
-        </w:rPr>
-      </w:pPr>
-      <w:r>
-        <w:rPr>
-          <w:rFonts w:ascii="바탕" w:eastAsia="바탕" w:hAnsi="바탕" w:cs="바탕"/>
-          <w:lang w:eastAsia="ko-KR"/>
-        </w:rPr>
-        <w:t>advised to take independent legal advice</w:t>
-      </w:r>
-    </w:p>
-    <w:p>
-      <w:pPr>
-        <w:rPr>
-          <w:rFonts w:ascii="바탕" w:eastAsia="바탕" w:hAnsi="바탕" w:cs="바탕"/>
-          <w:lang w:eastAsia="ko-KR"/>
-        </w:rPr>
-      </w:pPr>
-      <w:r>
-        <w:rPr>
-          <w:rFonts w:ascii="바탕" w:eastAsia="바탕" w:hAnsi="바탕" w:cs="바탕"/>
-          <w:lang w:eastAsia="ko-KR"/>
-        </w:rPr>
-        <w:t xml:space="preserve">and fully understands the term of </w:t>
-      </w:r>
-    </w:p>
-    <w:p>
-      <w:pPr>
-        <w:rPr>
-          <w:rFonts w:ascii="바탕" w:eastAsia="바탕" w:hAnsi="바탕" w:cs="바탕"/>
-          <w:lang w:eastAsia="ko-KR"/>
-        </w:rPr>
-      </w:pPr>
-      <w:r>
-        <w:rPr>
-          <w:rFonts w:ascii="바탕" w:eastAsia="바탕" w:hAnsi="바탕" w:cs="바탕"/>
-          <w:lang w:eastAsia="ko-KR"/>
-        </w:rPr>
-        <w:t>this Agreement.</w:t>
+        <w:lastRenderedPageBreak/>
+        <w:t>(</w:t>
+      </w:r>
+      <w:proofErr w:type="gramStart"/>
+      <w:r>
+        <w:rPr>
+          <w:rFonts w:ascii="바탕" w:eastAsia="바탕" w:hAnsi="바탕" w:cs="바탕"/>
+          <w:lang w:eastAsia="ko-KR"/>
+        </w:rPr>
+        <w:t>holder</w:t>
+      </w:r>
+      <w:proofErr w:type="gramEnd"/>
+      <w:r>
+        <w:rPr>
+          <w:rFonts w:ascii="바탕" w:eastAsia="바탕" w:hAnsi="바탕" w:cs="바탕"/>
+          <w:lang w:eastAsia="ko-KR"/>
+        </w:rPr>
+        <w:t xml:space="preserve"> of ID No. 93</w:t>
+      </w:r>
+      <w:r>
+        <w:rPr>
+          <w:rFonts w:ascii="바탕" w:eastAsia="바탕" w:hAnsi="바탕" w:cs="바탕" w:hint="eastAsia"/>
+          <w:lang w:eastAsia="ko-KR"/>
+        </w:rPr>
+        <w:t>1027-1009011</w:t>
+      </w:r>
+      <w:r>
+        <w:rPr>
+          <w:rFonts w:ascii="바탕" w:eastAsia="바탕" w:hAnsi="바탕" w:cs="바탕"/>
+          <w:lang w:eastAsia="ko-KR"/>
+        </w:rPr>
+        <w:t>)</w:t>
+      </w:r>
+    </w:p>
+    <w:p>
+      <w:pPr>
+        <w:rPr>
+          <w:rFonts w:ascii="바탕" w:eastAsia="바탕" w:hAnsi="바탕" w:cs="바탕"/>
+          <w:lang w:eastAsia="ko-KR"/>
+        </w:rPr>
+      </w:pPr>
+      <w:proofErr w:type="gramStart"/>
+      <w:r>
+        <w:rPr>
+          <w:rFonts w:ascii="바탕" w:eastAsia="바탕" w:hAnsi="바탕" w:cs="바탕"/>
+          <w:lang w:eastAsia="ko-KR"/>
+        </w:rPr>
+        <w:t>who</w:t>
+      </w:r>
+      <w:proofErr w:type="gramEnd"/>
+      <w:r>
+        <w:rPr>
+          <w:rFonts w:ascii="바탕" w:eastAsia="바탕" w:hAnsi="바탕" w:cs="바탕"/>
+          <w:lang w:eastAsia="ko-KR"/>
+        </w:rPr>
+        <w:t xml:space="preserve"> acknowledges that he has been</w:t>
+      </w:r>
+    </w:p>
+    <w:p>
+      <w:pPr>
+        <w:rPr>
+          <w:rFonts w:ascii="바탕" w:eastAsia="바탕" w:hAnsi="바탕" w:cs="바탕"/>
+          <w:lang w:eastAsia="ko-KR"/>
+        </w:rPr>
+      </w:pPr>
+      <w:proofErr w:type="gramStart"/>
+      <w:r>
+        <w:rPr>
+          <w:rFonts w:ascii="바탕" w:eastAsia="바탕" w:hAnsi="바탕" w:cs="바탕"/>
+          <w:lang w:eastAsia="ko-KR"/>
+        </w:rPr>
+        <w:t>advised</w:t>
+      </w:r>
+      <w:proofErr w:type="gramEnd"/>
+      <w:r>
+        <w:rPr>
+          <w:rFonts w:ascii="바탕" w:eastAsia="바탕" w:hAnsi="바탕" w:cs="바탕"/>
+          <w:lang w:eastAsia="ko-KR"/>
+        </w:rPr>
+        <w:t xml:space="preserve"> to take independent legal advice</w:t>
+      </w:r>
+    </w:p>
+    <w:p>
+      <w:pPr>
+        <w:rPr>
+          <w:rFonts w:ascii="바탕" w:eastAsia="바탕" w:hAnsi="바탕" w:cs="바탕"/>
+          <w:lang w:eastAsia="ko-KR"/>
+        </w:rPr>
+      </w:pPr>
+      <w:proofErr w:type="gramStart"/>
+      <w:r>
+        <w:rPr>
+          <w:rFonts w:ascii="바탕" w:eastAsia="바탕" w:hAnsi="바탕" w:cs="바탕"/>
+          <w:lang w:eastAsia="ko-KR"/>
+        </w:rPr>
+        <w:t>and</w:t>
+      </w:r>
+      <w:proofErr w:type="gramEnd"/>
+      <w:r>
+        <w:rPr>
+          <w:rFonts w:ascii="바탕" w:eastAsia="바탕" w:hAnsi="바탕" w:cs="바탕"/>
+          <w:lang w:eastAsia="ko-KR"/>
+        </w:rPr>
+        <w:t xml:space="preserve"> fully understands the term of </w:t>
+      </w:r>
+    </w:p>
+    <w:p>
+      <w:pPr>
+        <w:rPr>
+          <w:rFonts w:ascii="바탕" w:eastAsia="바탕" w:hAnsi="바탕" w:cs="바탕"/>
+          <w:lang w:eastAsia="ko-KR"/>
+        </w:rPr>
+      </w:pPr>
+      <w:proofErr w:type="gramStart"/>
+      <w:r>
+        <w:rPr>
+          <w:rFonts w:ascii="바탕" w:eastAsia="바탕" w:hAnsi="바탕" w:cs="바탕"/>
+          <w:lang w:eastAsia="ko-KR"/>
+        </w:rPr>
+        <w:t>this</w:t>
+      </w:r>
+      <w:proofErr w:type="gramEnd"/>
+      <w:r>
+        <w:rPr>
+          <w:rFonts w:ascii="바탕" w:eastAsia="바탕" w:hAnsi="바탕" w:cs="바탕"/>
+          <w:lang w:eastAsia="ko-KR"/>
+        </w:rPr>
+        <w:t xml:space="preserve"> Agreement.</w:t>
+      </w:r>
+    </w:p>
+    <w:p>
+      <w:pPr>
+        <w:rPr>
+          <w:rFonts w:ascii="바탕" w:eastAsia="바탕" w:hAnsi="바탕" w:cs="바탕"/>
+          <w:lang w:eastAsia="ko-KR"/>
+        </w:rPr>
+      </w:pPr>
+    </w:p>
+    <w:p>
+      <w:pPr>
+        <w:rPr>
+          <w:rFonts w:ascii="바탕" w:eastAsia="바탕" w:hAnsi="바탕" w:cs="바탕"/>
+          <w:lang w:eastAsia="ko-KR"/>
+        </w:rPr>
+      </w:pPr>
+    </w:p>
+    <w:p>
+      <w:pPr>
+        <w:rPr>
+          <w:rFonts w:ascii="바탕" w:eastAsia="바탕" w:hAnsi="바탕" w:cs="바탕"/>
+          <w:lang w:eastAsia="ko-KR"/>
+        </w:rPr>
+      </w:pPr>
+      <w:r>
+        <w:rPr>
+          <w:rFonts w:ascii="바탕" w:eastAsia="바탕" w:hAnsi="바탕" w:cs="바탕"/>
+          <w:lang w:eastAsia="ko-KR"/>
+        </w:rPr>
+        <w:t xml:space="preserve">SIGNED by </w:t>
+      </w:r>
+      <w:r>
+        <w:rPr>
+          <w:rFonts w:ascii="바탕" w:eastAsia="바탕" w:hAnsi="바탕" w:cs="바탕"/>
+          <w:lang w:eastAsia="ko-KR"/>
+        </w:rPr>
+        <w:t>NOH</w:t>
+      </w:r>
+      <w:r>
+        <w:rPr>
+          <w:rFonts w:ascii="바탕" w:eastAsia="바탕" w:hAnsi="바탕" w:cs="바탕"/>
+          <w:b/>
+          <w:lang w:eastAsia="ko-KR"/>
+        </w:rPr>
+        <w:t xml:space="preserve"> </w:t>
+      </w:r>
+      <w:r>
+        <w:rPr>
+          <w:rFonts w:ascii="바탕" w:eastAsia="바탕" w:hAnsi="바탕" w:cs="바탕" w:hint="eastAsia"/>
+          <w:lang w:eastAsia="ko-KR"/>
+        </w:rPr>
+        <w:t>K</w:t>
+      </w:r>
+      <w:r>
+        <w:rPr>
+          <w:rFonts w:ascii="바탕" w:eastAsia="바탕" w:hAnsi="바탕" w:cs="바탕"/>
+          <w:lang w:eastAsia="ko-KR"/>
+        </w:rPr>
+        <w:t>Y</w:t>
+      </w:r>
+      <w:r>
+        <w:rPr>
+          <w:rFonts w:ascii="바탕" w:eastAsia="바탕" w:hAnsi="바탕" w:cs="바탕" w:hint="eastAsia"/>
+          <w:lang w:eastAsia="ko-KR"/>
+        </w:rPr>
+        <w:t>EONGYEOL</w:t>
+      </w:r>
+    </w:p>
+    <w:p>
+      <w:pPr>
+        <w:rPr>
+          <w:rFonts w:ascii="바탕" w:eastAsia="바탕" w:hAnsi="바탕" w:cs="바탕"/>
+          <w:lang w:eastAsia="ko-KR"/>
+        </w:rPr>
+      </w:pPr>
+      <w:r>
+        <w:rPr>
+          <w:rFonts w:ascii="바탕" w:eastAsia="바탕" w:hAnsi="바탕" w:cs="바탕"/>
+          <w:lang w:eastAsia="ko-KR"/>
+        </w:rPr>
+        <w:t>(</w:t>
+      </w:r>
+      <w:proofErr w:type="gramStart"/>
+      <w:r>
+        <w:rPr>
+          <w:rFonts w:ascii="바탕" w:eastAsia="바탕" w:hAnsi="바탕" w:cs="바탕"/>
+          <w:lang w:eastAsia="ko-KR"/>
+        </w:rPr>
+        <w:t>holder</w:t>
+      </w:r>
+      <w:proofErr w:type="gramEnd"/>
+      <w:r>
+        <w:rPr>
+          <w:rFonts w:ascii="바탕" w:eastAsia="바탕" w:hAnsi="바탕" w:cs="바탕"/>
+          <w:lang w:eastAsia="ko-KR"/>
+        </w:rPr>
+        <w:t xml:space="preserve"> of ID No. 930924-1253515)</w:t>
+      </w:r>
+    </w:p>
+    <w:p>
+      <w:pPr>
+        <w:rPr>
+          <w:rFonts w:ascii="바탕" w:eastAsia="바탕" w:hAnsi="바탕" w:cs="바탕"/>
+          <w:lang w:eastAsia="ko-KR"/>
+        </w:rPr>
+      </w:pPr>
+      <w:proofErr w:type="gramStart"/>
+      <w:r>
+        <w:rPr>
+          <w:rFonts w:ascii="바탕" w:eastAsia="바탕" w:hAnsi="바탕" w:cs="바탕"/>
+          <w:lang w:eastAsia="ko-KR"/>
+        </w:rPr>
+        <w:t>who</w:t>
+      </w:r>
+      <w:proofErr w:type="gramEnd"/>
+      <w:r>
+        <w:rPr>
+          <w:rFonts w:ascii="바탕" w:eastAsia="바탕" w:hAnsi="바탕" w:cs="바탕"/>
+          <w:lang w:eastAsia="ko-KR"/>
+        </w:rPr>
+        <w:t xml:space="preserve"> acknowledges that he has been</w:t>
+      </w:r>
+    </w:p>
+    <w:p>
+      <w:pPr>
+        <w:rPr>
+          <w:rFonts w:ascii="바탕" w:eastAsia="바탕" w:hAnsi="바탕" w:cs="바탕"/>
+          <w:lang w:eastAsia="ko-KR"/>
+        </w:rPr>
+      </w:pPr>
+      <w:proofErr w:type="gramStart"/>
+      <w:r>
+        <w:rPr>
+          <w:rFonts w:ascii="바탕" w:eastAsia="바탕" w:hAnsi="바탕" w:cs="바탕"/>
+          <w:lang w:eastAsia="ko-KR"/>
+        </w:rPr>
+        <w:t>advised</w:t>
+      </w:r>
+      <w:proofErr w:type="gramEnd"/>
+      <w:r>
+        <w:rPr>
+          <w:rFonts w:ascii="바탕" w:eastAsia="바탕" w:hAnsi="바탕" w:cs="바탕"/>
+          <w:lang w:eastAsia="ko-KR"/>
+        </w:rPr>
+        <w:t xml:space="preserve"> to take independent legal advice</w:t>
+      </w:r>
+    </w:p>
+    <w:p>
+      <w:pPr>
+        <w:rPr>
+          <w:rFonts w:ascii="바탕" w:eastAsia="바탕" w:hAnsi="바탕" w:cs="바탕"/>
+          <w:lang w:eastAsia="ko-KR"/>
+        </w:rPr>
+      </w:pPr>
+      <w:proofErr w:type="gramStart"/>
+      <w:r>
+        <w:rPr>
+          <w:rFonts w:ascii="바탕" w:eastAsia="바탕" w:hAnsi="바탕" w:cs="바탕"/>
+          <w:lang w:eastAsia="ko-KR"/>
+        </w:rPr>
+        <w:t>and</w:t>
+      </w:r>
+      <w:proofErr w:type="gramEnd"/>
+      <w:r>
+        <w:rPr>
+          <w:rFonts w:ascii="바탕" w:eastAsia="바탕" w:hAnsi="바탕" w:cs="바탕"/>
+          <w:lang w:eastAsia="ko-KR"/>
+        </w:rPr>
+        <w:t xml:space="preserve"> fully understands the term of </w:t>
+      </w:r>
+    </w:p>
+    <w:p>
+      <w:pPr>
+        <w:rPr>
+          <w:rFonts w:ascii="바탕" w:eastAsia="바탕" w:hAnsi="바탕" w:cs="바탕"/>
+          <w:lang w:eastAsia="ko-KR"/>
+        </w:rPr>
+      </w:pPr>
+      <w:proofErr w:type="gramStart"/>
+      <w:r>
+        <w:rPr>
+          <w:rFonts w:ascii="바탕" w:eastAsia="바탕" w:hAnsi="바탕" w:cs="바탕"/>
+          <w:lang w:eastAsia="ko-KR"/>
+        </w:rPr>
+        <w:t>this</w:t>
+      </w:r>
+      <w:proofErr w:type="gramEnd"/>
+      <w:r>
+        <w:rPr>
+          <w:rFonts w:ascii="바탕" w:eastAsia="바탕" w:hAnsi="바탕" w:cs="바탕"/>
+          <w:lang w:eastAsia="ko-KR"/>
+        </w:rPr>
+        <w:t xml:space="preserve"> Agreement.</w:t>
       </w:r>
     </w:p>
     <w:p>
@@ -2775,8 +3379,46 @@
 </w:document>
 </file>
 
+<file path=word/endnotes.xml><?xml version="1.0" encoding="utf-8"?>
+<w:endnotes xmlns:wpc="http://schemas.microsoft.com/office/word/2010/wordprocessingCanvas" xmlns:mc="http://schemas.openxmlformats.org/markup-compatibility/2006" xmlns:o="urn:schemas-microsoft-com:office:office" xmlns:r="http://schemas.openxmlformats.org/officeDocument/2006/relationships" xmlns:m="http://schemas.openxmlformats.org/officeDocument/2006/math" xmlns:v="urn:schemas-microsoft-com:vml" xmlns:wp14="http://schemas.microsoft.com/office/word/2010/wordprocessingDrawing" xmlns:wp="http://schemas.openxmlformats.org/drawingml/2006/wordprocessingDrawing" xmlns:w10="urn:schemas-microsoft-com:office:word" xmlns:w="http://schemas.openxmlformats.org/wordprocessingml/2006/main" xmlns:w14="http://schemas.microsoft.com/office/word/2010/wordml" xmlns:wpg="http://schemas.microsoft.com/office/word/2010/wordprocessingGroup" xmlns:wpi="http://schemas.microsoft.com/office/word/2010/wordprocessingInk" xmlns:wne="http://schemas.microsoft.com/office/word/2006/wordml" xmlns:wps="http://schemas.microsoft.com/office/word/2010/wordprocessingShape" mc:Ignorable="w14 wp14">
+  <w:endnote w:type="separator" w:id="-1">
+    <w:p>
+      <w:r>
+        <w:separator/>
+      </w:r>
+    </w:p>
+  </w:endnote>
+  <w:endnote w:type="continuationSeparator" w:id="0">
+    <w:p>
+      <w:r>
+        <w:continuationSeparator/>
+      </w:r>
+    </w:p>
+  </w:endnote>
+</w:endnotes>
+</file>
+
+<file path=word/footnotes.xml><?xml version="1.0" encoding="utf-8"?>
+<w:footnotes xmlns:wpc="http://schemas.microsoft.com/office/word/2010/wordprocessingCanvas" xmlns:mc="http://schemas.openxmlformats.org/markup-compatibility/2006" xmlns:o="urn:schemas-microsoft-com:office:office" xmlns:r="http://schemas.openxmlformats.org/officeDocument/2006/relationships" xmlns:m="http://schemas.openxmlformats.org/officeDocument/2006/math" xmlns:v="urn:schemas-microsoft-com:vml" xmlns:wp14="http://schemas.microsoft.com/office/word/2010/wordprocessingDrawing" xmlns:wp="http://schemas.openxmlformats.org/drawingml/2006/wordprocessingDrawing" xmlns:w10="urn:schemas-microsoft-com:office:word" xmlns:w="http://schemas.openxmlformats.org/wordprocessingml/2006/main" xmlns:w14="http://schemas.microsoft.com/office/word/2010/wordml" xmlns:wpg="http://schemas.microsoft.com/office/word/2010/wordprocessingGroup" xmlns:wpi="http://schemas.microsoft.com/office/word/2010/wordprocessingInk" xmlns:wne="http://schemas.microsoft.com/office/word/2006/wordml" xmlns:wps="http://schemas.microsoft.com/office/word/2010/wordprocessingShape" mc:Ignorable="w14 wp14">
+  <w:footnote w:type="separator" w:id="-1">
+    <w:p>
+      <w:r>
+        <w:separator/>
+      </w:r>
+    </w:p>
+  </w:footnote>
+  <w:footnote w:type="continuationSeparator" w:id="0">
+    <w:p>
+      <w:r>
+        <w:continuationSeparator/>
+      </w:r>
+    </w:p>
+  </w:footnote>
+</w:footnotes>
+</file>
+
 <file path=word/numbering.xml><?xml version="1.0" encoding="utf-8"?>
-<w:numbering xmlns:wpc="http://schemas.microsoft.com/office/word/2010/wordprocessingCanvas" xmlns:mo="http://schemas.microsoft.com/office/mac/office/2008/main" xmlns:mc="http://schemas.openxmlformats.org/markup-compatibility/2006" xmlns:mv="urn:schemas-microsoft-com:mac:vml" xmlns:o="urn:schemas-microsoft-com:office:office" xmlns:r="http://schemas.openxmlformats.org/officeDocument/2006/relationships" xmlns:m="http://schemas.openxmlformats.org/officeDocument/2006/math" xmlns:v="urn:schemas-microsoft-com:vml" xmlns:wp14="http://schemas.microsoft.com/office/word/2010/wordprocessingDrawing" xmlns:wp="http://schemas.openxmlformats.org/drawingml/2006/wordprocessingDrawing" xmlns:w10="urn:schemas-microsoft-com:office:word" xmlns:w="http://schemas.openxmlformats.org/wordprocessingml/2006/main" xmlns:w14="http://schemas.microsoft.com/office/word/2010/wordml" xmlns:wpg="http://schemas.microsoft.com/office/word/2010/wordprocessingGroup" xmlns:wpi="http://schemas.microsoft.com/office/word/2010/wordprocessingInk" xmlns:wne="http://schemas.microsoft.com/office/word/2006/wordml" xmlns:wps="http://schemas.microsoft.com/office/word/2010/wordprocessingShape" mc:Ignorable="w14 wp14">
+<w:numbering xmlns:wpc="http://schemas.microsoft.com/office/word/2010/wordprocessingCanvas" xmlns:mc="http://schemas.openxmlformats.org/markup-compatibility/2006" xmlns:o="urn:schemas-microsoft-com:office:office" xmlns:r="http://schemas.openxmlformats.org/officeDocument/2006/relationships" xmlns:m="http://schemas.openxmlformats.org/officeDocument/2006/math" xmlns:v="urn:schemas-microsoft-com:vml" xmlns:wp14="http://schemas.microsoft.com/office/word/2010/wordprocessingDrawing" xmlns:wp="http://schemas.openxmlformats.org/drawingml/2006/wordprocessingDrawing" xmlns:w10="urn:schemas-microsoft-com:office:word" xmlns:w="http://schemas.openxmlformats.org/wordprocessingml/2006/main" xmlns:w14="http://schemas.microsoft.com/office/word/2010/wordml" xmlns:wpg="http://schemas.microsoft.com/office/word/2010/wordprocessingGroup" xmlns:wpi="http://schemas.microsoft.com/office/word/2010/wordprocessingInk" xmlns:wne="http://schemas.microsoft.com/office/word/2006/wordml" xmlns:wps="http://schemas.microsoft.com/office/word/2010/wordprocessingShape" mc:Ignorable="w14 wp14">
   <w:abstractNum w:abstractNumId="0">
     <w:nsid w:val="24520B77"/>
     <w:multiLevelType w:val="hybridMultilevel"/>
@@ -3162,7 +3804,7 @@
     </w:rPrDefault>
     <w:pPrDefault/>
   </w:docDefaults>
-  <w:latentStyles w:defLockedState="0" w:defUIPriority="99" w:defSemiHidden="1" w:defUnhideWhenUsed="1" w:defQFormat="0" w:count="276">
+  <w:latentStyles w:defLockedState="0" w:defUIPriority="99" w:defSemiHidden="1" w:defUnhideWhenUsed="1" w:defQFormat="0" w:count="267">
     <w:lsdException w:name="Normal" w:semiHidden="0" w:uiPriority="0" w:unhideWhenUsed="0" w:qFormat="1"/>
     <w:lsdException w:name="heading 1" w:semiHidden="0" w:uiPriority="9" w:unhideWhenUsed="0" w:qFormat="1"/>
     <w:lsdException w:name="heading 2" w:uiPriority="9" w:qFormat="1"/>
@@ -3301,17 +3943,17 @@
     <w:lsdException w:name="Bibliography" w:uiPriority="37"/>
     <w:lsdException w:name="TOC Heading" w:uiPriority="39" w:qFormat="1"/>
   </w:latentStyles>
-  <w:style w:type="paragraph" w:default="1" w:styleId="Normal">
+  <w:style w:type="paragraph" w:default="1" w:styleId="a">
     <w:name w:val="Normal"/>
     <w:qFormat/>
   </w:style>
-  <w:style w:type="character" w:default="1" w:styleId="DefaultParagraphFont">
+  <w:style w:type="character" w:default="1" w:styleId="a0">
     <w:name w:val="Default Paragraph Font"/>
     <w:uiPriority w:val="1"/>
     <w:semiHidden/>
     <w:unhideWhenUsed/>
   </w:style>
-  <w:style w:type="table" w:default="1" w:styleId="TableNormal">
+  <w:style w:type="table" w:default="1" w:styleId="a1">
     <w:name w:val="Normal Table"/>
     <w:uiPriority w:val="99"/>
     <w:semiHidden/>
@@ -3326,15 +3968,15 @@
       </w:tblCellMar>
     </w:tblPr>
   </w:style>
-  <w:style w:type="numbering" w:default="1" w:styleId="NoList">
+  <w:style w:type="numbering" w:default="1" w:styleId="a2">
     <w:name w:val="No List"/>
     <w:uiPriority w:val="99"/>
     <w:semiHidden/>
     <w:unhideWhenUsed/>
   </w:style>
-  <w:style w:type="paragraph" w:styleId="ListParagraph">
+  <w:style w:type="paragraph" w:styleId="a3">
     <w:name w:val="List Paragraph"/>
-    <w:basedOn w:val="Normal"/>
+    <w:basedOn w:val="a"/>
     <w:uiPriority w:val="34"/>
     <w:qFormat/>
     <w:rsid w:val="008C19E7"/>
@@ -3343,9 +3985,9 @@
       <w:contextualSpacing/>
     </w:pPr>
   </w:style>
-  <w:style w:type="character" w:styleId="Hyperlink">
+  <w:style w:type="character" w:styleId="a4">
     <w:name w:val="Hyperlink"/>
-    <w:basedOn w:val="DefaultParagraphFont"/>
+    <w:basedOn w:val="a0"/>
     <w:uiPriority w:val="99"/>
     <w:unhideWhenUsed/>
     <w:rsid w:val="00750864"/>
@@ -3354,11 +3996,55 @@
       <w:u w:val="single"/>
     </w:rPr>
   </w:style>
+  <w:style w:type="paragraph" w:styleId="a5">
+    <w:name w:val="header"/>
+    <w:basedOn w:val="a"/>
+    <w:link w:val="Char"/>
+    <w:uiPriority w:val="99"/>
+    <w:unhideWhenUsed/>
+    <w:rsid w:val="004D3015"/>
+    <w:pPr>
+      <w:tabs>
+        <w:tab w:val="center" w:pos="4513"/>
+        <w:tab w:val="right" w:pos="9026"/>
+      </w:tabs>
+      <w:snapToGrid w:val="0"/>
+    </w:pPr>
+  </w:style>
+  <w:style w:type="character" w:customStyle="1" w:styleId="Char">
+    <w:name w:val="머리글 Char"/>
+    <w:basedOn w:val="a0"/>
+    <w:link w:val="a5"/>
+    <w:uiPriority w:val="99"/>
+    <w:rsid w:val="004D3015"/>
+  </w:style>
+  <w:style w:type="paragraph" w:styleId="a6">
+    <w:name w:val="footer"/>
+    <w:basedOn w:val="a"/>
+    <w:link w:val="Char0"/>
+    <w:uiPriority w:val="99"/>
+    <w:unhideWhenUsed/>
+    <w:rsid w:val="004D3015"/>
+    <w:pPr>
+      <w:tabs>
+        <w:tab w:val="center" w:pos="4513"/>
+        <w:tab w:val="right" w:pos="9026"/>
+      </w:tabs>
+      <w:snapToGrid w:val="0"/>
+    </w:pPr>
+  </w:style>
+  <w:style w:type="character" w:customStyle="1" w:styleId="Char0">
+    <w:name w:val="바닥글 Char"/>
+    <w:basedOn w:val="a0"/>
+    <w:link w:val="a6"/>
+    <w:uiPriority w:val="99"/>
+    <w:rsid w:val="004D3015"/>
+  </w:style>
 </w:styles>
 </file>
 
 <file path=word/stylesWithEffects.xml><?xml version="1.0" encoding="utf-8"?>
-<w:styles xmlns:wpc="http://schemas.microsoft.com/office/word/2010/wordprocessingCanvas" xmlns:mo="http://schemas.microsoft.com/office/mac/office/2008/main" xmlns:mc="http://schemas.openxmlformats.org/markup-compatibility/2006" xmlns:mv="urn:schemas-microsoft-com:mac:vml" xmlns:o="urn:schemas-microsoft-com:office:office" xmlns:r="http://schemas.openxmlformats.org/officeDocument/2006/relationships" xmlns:m="http://schemas.openxmlformats.org/officeDocument/2006/math" xmlns:v="urn:schemas-microsoft-com:vml" xmlns:wp14="http://schemas.microsoft.com/office/word/2010/wordprocessingDrawing" xmlns:wp="http://schemas.openxmlformats.org/drawingml/2006/wordprocessingDrawing" xmlns:w10="urn:schemas-microsoft-com:office:word" xmlns:w="http://schemas.openxmlformats.org/wordprocessingml/2006/main" xmlns:w14="http://schemas.microsoft.com/office/word/2010/wordml" xmlns:wpg="http://schemas.microsoft.com/office/word/2010/wordprocessingGroup" xmlns:wpi="http://schemas.microsoft.com/office/word/2010/wordprocessingInk" xmlns:wne="http://schemas.microsoft.com/office/word/2006/wordml" xmlns:wps="http://schemas.microsoft.com/office/word/2010/wordprocessingShape" mc:Ignorable="w14 wp14">
+<w:styles xmlns:wpc="http://schemas.microsoft.com/office/word/2010/wordprocessingCanvas" xmlns:mc="http://schemas.openxmlformats.org/markup-compatibility/2006" xmlns:o="urn:schemas-microsoft-com:office:office" xmlns:r="http://schemas.openxmlformats.org/officeDocument/2006/relationships" xmlns:m="http://schemas.openxmlformats.org/officeDocument/2006/math" xmlns:v="urn:schemas-microsoft-com:vml" xmlns:wp14="http://schemas.microsoft.com/office/word/2010/wordprocessingDrawing" xmlns:wp="http://schemas.openxmlformats.org/drawingml/2006/wordprocessingDrawing" xmlns:w10="urn:schemas-microsoft-com:office:word" xmlns:w="http://schemas.openxmlformats.org/wordprocessingml/2006/main" xmlns:w14="http://schemas.microsoft.com/office/word/2010/wordml" xmlns:wpg="http://schemas.microsoft.com/office/word/2010/wordprocessingGroup" xmlns:wpi="http://schemas.microsoft.com/office/word/2010/wordprocessingInk" xmlns:wne="http://schemas.microsoft.com/office/word/2006/wordml" xmlns:wps="http://schemas.microsoft.com/office/word/2010/wordprocessingShape" mc:Ignorable="w14 wp14">
   <w:docDefaults>
     <w:rPrDefault>
       <w:rPr>
@@ -3370,7 +4056,7 @@
     </w:rPrDefault>
     <w:pPrDefault/>
   </w:docDefaults>
-  <w:latentStyles w:defLockedState="0" w:defUIPriority="99" w:defSemiHidden="1" w:defUnhideWhenUsed="1" w:defQFormat="0" w:count="276">
+  <w:latentStyles w:defLockedState="0" w:defUIPriority="99" w:defSemiHidden="1" w:defUnhideWhenUsed="1" w:defQFormat="0" w:count="267">
     <w:lsdException w:name="Normal" w:semiHidden="0" w:uiPriority="0" w:unhideWhenUsed="0" w:qFormat="1"/>
     <w:lsdException w:name="heading 1" w:semiHidden="0" w:uiPriority="9" w:unhideWhenUsed="0" w:qFormat="1"/>
     <w:lsdException w:name="heading 2" w:uiPriority="9" w:qFormat="1"/>
@@ -3509,17 +4195,17 @@
     <w:lsdException w:name="Bibliography" w:uiPriority="37"/>
     <w:lsdException w:name="TOC Heading" w:uiPriority="39" w:qFormat="1"/>
   </w:latentStyles>
-  <w:style w:type="paragraph" w:default="1" w:styleId="Normal">
+  <w:style w:type="paragraph" w:default="1" w:styleId="a">
     <w:name w:val="Normal"/>
     <w:qFormat/>
   </w:style>
-  <w:style w:type="character" w:default="1" w:styleId="DefaultParagraphFont">
+  <w:style w:type="character" w:default="1" w:styleId="a0">
     <w:name w:val="Default Paragraph Font"/>
     <w:uiPriority w:val="1"/>
     <w:semiHidden/>
     <w:unhideWhenUsed/>
   </w:style>
-  <w:style w:type="table" w:default="1" w:styleId="TableNormal">
+  <w:style w:type="table" w:default="1" w:styleId="a1">
     <w:name w:val="Normal Table"/>
     <w:uiPriority w:val="99"/>
     <w:semiHidden/>
@@ -3534,15 +4220,15 @@
       </w:tblCellMar>
     </w:tblPr>
   </w:style>
-  <w:style w:type="numbering" w:default="1" w:styleId="NoList">
+  <w:style w:type="numbering" w:default="1" w:styleId="a2">
     <w:name w:val="No List"/>
     <w:uiPriority w:val="99"/>
     <w:semiHidden/>
     <w:unhideWhenUsed/>
   </w:style>
-  <w:style w:type="paragraph" w:styleId="ListParagraph">
+  <w:style w:type="paragraph" w:styleId="a3">
     <w:name w:val="List Paragraph"/>
-    <w:basedOn w:val="Normal"/>
+    <w:basedOn w:val="a"/>
     <w:uiPriority w:val="34"/>
     <w:qFormat/>
     <w:rsid w:val="008C19E7"/>
@@ -3551,9 +4237,9 @@
       <w:contextualSpacing/>
     </w:pPr>
   </w:style>
-  <w:style w:type="character" w:styleId="Hyperlink">
+  <w:style w:type="character" w:styleId="a4">
     <w:name w:val="Hyperlink"/>
-    <w:basedOn w:val="DefaultParagraphFont"/>
+    <w:basedOn w:val="a0"/>
     <w:uiPriority w:val="99"/>
     <w:unhideWhenUsed/>
     <w:rsid w:val="00750864"/>
@@ -3561,6 +4247,50 @@
       <w:color w:val="0000FF" w:themeColor="hyperlink"/>
       <w:u w:val="single"/>
     </w:rPr>
+  </w:style>
+  <w:style w:type="paragraph" w:styleId="a5">
+    <w:name w:val="header"/>
+    <w:basedOn w:val="a"/>
+    <w:link w:val="Char"/>
+    <w:uiPriority w:val="99"/>
+    <w:unhideWhenUsed/>
+    <w:rsid w:val="004D3015"/>
+    <w:pPr>
+      <w:tabs>
+        <w:tab w:val="center" w:pos="4513"/>
+        <w:tab w:val="right" w:pos="9026"/>
+      </w:tabs>
+      <w:snapToGrid w:val="0"/>
+    </w:pPr>
+  </w:style>
+  <w:style w:type="character" w:customStyle="1" w:styleId="Char">
+    <w:name w:val="머리글 Char"/>
+    <w:basedOn w:val="a0"/>
+    <w:link w:val="a5"/>
+    <w:uiPriority w:val="99"/>
+    <w:rsid w:val="004D3015"/>
+  </w:style>
+  <w:style w:type="paragraph" w:styleId="a6">
+    <w:name w:val="footer"/>
+    <w:basedOn w:val="a"/>
+    <w:link w:val="Char0"/>
+    <w:uiPriority w:val="99"/>
+    <w:unhideWhenUsed/>
+    <w:rsid w:val="004D3015"/>
+    <w:pPr>
+      <w:tabs>
+        <w:tab w:val="center" w:pos="4513"/>
+        <w:tab w:val="right" w:pos="9026"/>
+      </w:tabs>
+      <w:snapToGrid w:val="0"/>
+    </w:pPr>
+  </w:style>
+  <w:style w:type="character" w:customStyle="1" w:styleId="Char0">
+    <w:name w:val="바닥글 Char"/>
+    <w:basedOn w:val="a0"/>
+    <w:link w:val="a6"/>
+    <w:uiPriority w:val="99"/>
+    <w:rsid w:val="004D3015"/>
   </w:style>
 </w:styles>
 </file>
